--- a/Bitacora arqui.docx
+++ b/Bitacora arqui.docx
@@ -1524,7 +1524,25 @@
           <w:szCs w:val="24"/>
           <w:lang w:eastAsia="ja-JP"/>
         </w:rPr>
-        <w:t>El primer problema encontrado fue otorgar las credenciales correspondientes para git y heroku, lo que se soluciono entregando usuario y contraseña para el caso de git y el usuario y la contraseña entregadas por heroku en el archivo netrc.</w:t>
+        <w:t xml:space="preserve">El primer problema encontrado fue otorgar las credenciales correspondientes para git y heroku, lo que se soluciono entregando usuario y contraseña para el caso de git y el usuario y la contraseña entregadas por heroku en el archivo netrc </w:t>
+      </w:r>
+      <w:r>
+        <w:rPr>
+          <w:rFonts w:eastAsia="Arial" w:cs="Arial" w:ascii="Arial" w:hAnsi="Arial"/>
+          <w:sz w:val="24"/>
+          <w:szCs w:val="24"/>
+          <w:lang w:eastAsia="ja-JP"/>
+        </w:rPr>
+        <w:t>para el caso de heroku</w:t>
+      </w:r>
+      <w:r>
+        <w:rPr>
+          <w:rFonts w:eastAsia="Arial" w:cs="Arial" w:ascii="Arial" w:hAnsi="Arial"/>
+          <w:sz w:val="24"/>
+          <w:szCs w:val="24"/>
+          <w:lang w:eastAsia="ja-JP"/>
+        </w:rPr>
+        <w:t>.</w:t>
       </w:r>
     </w:p>
     <w:p>
@@ -1537,21 +1555,70 @@
         <w:spacing w:lineRule="auto" w:line="360" w:before="0" w:after="0"/>
         <w:contextualSpacing/>
         <w:jc w:val="both"/>
-        <w:rPr>
-          <w:rFonts w:ascii="Arial" w:hAnsi="Arial" w:eastAsia="Arial" w:cs="Arial"/>
-          <w:sz w:val="24"/>
-          <w:szCs w:val="24"/>
-          <w:lang w:eastAsia="ja-JP"/>
-        </w:rPr>
-      </w:pPr>
-      <w:r>
-        <w:rPr>
-          <w:rFonts w:eastAsia="Arial" w:cs="Arial" w:ascii="Arial" w:hAnsi="Arial"/>
-          <w:sz w:val="24"/>
-          <w:szCs w:val="24"/>
-          <w:lang w:eastAsia="ja-JP"/>
-        </w:rPr>
-        <w:t>Luego de esto se indico que se debia actualizar siempre que se realizaran push dentro del git base especificando como destino el git de heroku para reflejar los cambios.</w:t>
+        <w:rPr/>
+      </w:pPr>
+      <w:r>
+        <w:rPr>
+          <w:rFonts w:eastAsia="Arial" w:cs="Arial" w:ascii="Arial" w:hAnsi="Arial"/>
+          <w:sz w:val="24"/>
+          <w:szCs w:val="24"/>
+          <w:lang w:eastAsia="ja-JP"/>
+        </w:rPr>
+        <w:t xml:space="preserve">Luego de esto se indico que se debía actualizar siempre que se realizaran push dentro del git base, </w:t>
+      </w:r>
+      <w:r>
+        <w:rPr>
+          <w:rFonts w:eastAsia="Arial" w:cs="Arial" w:ascii="Arial" w:hAnsi="Arial"/>
+          <w:sz w:val="24"/>
+          <w:szCs w:val="24"/>
+          <w:lang w:eastAsia="ja-JP"/>
+        </w:rPr>
+        <w:t>es decir realizar cambios dentro de la aplicación,</w:t>
+      </w:r>
+      <w:r>
+        <w:rPr>
+          <w:rFonts w:eastAsia="Arial" w:cs="Arial" w:ascii="Arial" w:hAnsi="Arial"/>
+          <w:sz w:val="24"/>
+          <w:szCs w:val="24"/>
+          <w:lang w:eastAsia="ja-JP"/>
+        </w:rPr>
+        <w:t xml:space="preserve"> especificando como destino el git de heroku para reflejar los cambios </w:t>
+      </w:r>
+      <w:r>
+        <w:rPr>
+          <w:rFonts w:eastAsia="Arial" w:cs="Arial" w:ascii="Arial" w:hAnsi="Arial"/>
+          <w:sz w:val="24"/>
+          <w:szCs w:val="24"/>
+          <w:lang w:eastAsia="ja-JP"/>
+        </w:rPr>
+        <w:t>dentro de la aplicación web</w:t>
+      </w:r>
+      <w:r>
+        <w:rPr>
+          <w:rFonts w:eastAsia="Arial" w:cs="Arial" w:ascii="Arial" w:hAnsi="Arial"/>
+          <w:sz w:val="24"/>
+          <w:szCs w:val="24"/>
+          <w:lang w:eastAsia="ja-JP"/>
+        </w:rPr>
+        <w:t xml:space="preserve"> </w:t>
+      </w:r>
+      <w:r>
+        <w:rPr>
+          <w:rFonts w:eastAsia="Arial" w:cs="Arial" w:ascii="Arial" w:hAnsi="Arial"/>
+          <w:sz w:val="24"/>
+          <w:szCs w:val="24"/>
+          <w:lang w:eastAsia="ja-JP"/>
+        </w:rPr>
+        <w:t>o eso debería realizar, pero no se pudo lograr</w:t>
+      </w:r>
+      <w:r>
+        <w:rPr>
+          <w:rFonts w:eastAsia="Arial" w:cs="Arial" w:ascii="Arial" w:hAnsi="Arial"/>
+          <w:sz w:val="24"/>
+          <w:szCs w:val="24"/>
+          <w:lang w:eastAsia="ja-JP"/>
+        </w:rPr>
+        <w:t>.</w:t>
       </w:r>
     </w:p>
     <w:p>

--- a/Bitacora arqui.docx
+++ b/Bitacora arqui.docx
@@ -1623,6 +1623,189 @@
     </w:p>
     <w:p>
       <w:pPr>
+        <w:pStyle w:val="ListParagraph"/>
+        <w:spacing w:lineRule="auto" w:line="360" w:before="0" w:after="0"/>
+        <w:contextualSpacing/>
+        <w:jc w:val="both"/>
+        <w:rPr>
+          <w:rFonts w:ascii="Arial" w:hAnsi="Arial" w:eastAsia="Arial" w:cs="Arial"/>
+          <w:sz w:val="24"/>
+          <w:szCs w:val="24"/>
+          <w:lang w:eastAsia="ja-JP"/>
+        </w:rPr>
+      </w:pPr>
+      <w:r>
+        <w:rPr/>
+      </w:r>
+    </w:p>
+    <w:p>
+      <w:pPr>
+        <w:pStyle w:val="ListParagraph"/>
+        <w:widowControl/>
+        <w:bidi w:val="0"/>
+        <w:spacing w:lineRule="auto" w:line="360" w:before="0" w:after="0"/>
+        <w:ind w:left="180" w:right="0" w:hanging="89"/>
+        <w:contextualSpacing/>
+        <w:jc w:val="both"/>
+        <w:rPr>
+          <w:rFonts w:ascii="Arial" w:hAnsi="Arial" w:eastAsia="Arial" w:cs="Arial"/>
+          <w:sz w:val="24"/>
+          <w:szCs w:val="24"/>
+          <w:lang w:eastAsia="ja-JP"/>
+        </w:rPr>
+      </w:pPr>
+      <w:r>
+        <w:rPr/>
+      </w:r>
+    </w:p>
+    <w:p>
+      <w:pPr>
+        <w:pStyle w:val="ListParagraph"/>
+        <w:spacing w:lineRule="auto" w:line="360" w:before="0" w:after="0"/>
+        <w:contextualSpacing/>
+        <w:jc w:val="both"/>
+        <w:rPr>
+          <w:rFonts w:ascii="Arial" w:hAnsi="Arial" w:eastAsia="Arial" w:cs="Arial"/>
+          <w:sz w:val="24"/>
+          <w:szCs w:val="24"/>
+          <w:lang w:eastAsia="ja-JP"/>
+        </w:rPr>
+      </w:pPr>
+      <w:r>
+        <w:rPr/>
+      </w:r>
+    </w:p>
+    <w:p>
+      <w:pPr>
+        <w:pStyle w:val="ListParagraph"/>
+        <w:spacing w:lineRule="auto" w:line="360" w:before="0" w:after="0"/>
+        <w:contextualSpacing/>
+        <w:jc w:val="both"/>
+        <w:rPr>
+          <w:rFonts w:ascii="Arial" w:hAnsi="Arial" w:eastAsia="Arial" w:cs="Arial"/>
+          <w:sz w:val="24"/>
+          <w:szCs w:val="24"/>
+          <w:lang w:eastAsia="ja-JP"/>
+        </w:rPr>
+      </w:pPr>
+      <w:r>
+        <w:rPr/>
+      </w:r>
+    </w:p>
+    <w:p>
+      <w:pPr>
+        <w:pStyle w:val="ListParagraph"/>
+        <w:spacing w:lineRule="auto" w:line="360" w:before="0" w:after="0"/>
+        <w:contextualSpacing/>
+        <w:jc w:val="both"/>
+        <w:rPr>
+          <w:rFonts w:ascii="Arial" w:hAnsi="Arial" w:eastAsia="Arial" w:cs="Arial"/>
+          <w:sz w:val="24"/>
+          <w:szCs w:val="24"/>
+          <w:lang w:eastAsia="ja-JP"/>
+        </w:rPr>
+      </w:pPr>
+      <w:r>
+        <w:rPr/>
+      </w:r>
+    </w:p>
+    <w:p>
+      <w:pPr>
+        <w:pStyle w:val="ListParagraph"/>
+        <w:spacing w:lineRule="auto" w:line="360" w:before="0" w:after="0"/>
+        <w:contextualSpacing/>
+        <w:jc w:val="both"/>
+        <w:rPr/>
+      </w:pPr>
+      <w:r>
+        <w:rPr>
+          <w:rFonts w:eastAsia="Arial" w:cs="Arial" w:ascii="Arial" w:hAnsi="Arial"/>
+          <w:sz w:val="24"/>
+          <w:szCs w:val="24"/>
+          <w:lang w:eastAsia="ja-JP"/>
+        </w:rPr>
+        <w:t xml:space="preserve">La aplicación de Heroku se encuentra en: </w:t>
+      </w:r>
+      <w:hyperlink r:id="rId5">
+        <w:r>
+          <w:rPr>
+            <w:rStyle w:val="VisitedInternetLink"/>
+            <w:rFonts w:eastAsia="Arial" w:cs="Arial" w:ascii="Arial" w:hAnsi="Arial"/>
+            <w:sz w:val="24"/>
+            <w:szCs w:val="24"/>
+            <w:lang w:eastAsia="ja-JP"/>
+          </w:rPr>
+          <w:t>https://tarea-1.herokuapp.com/</w:t>
+        </w:r>
+      </w:hyperlink>
+    </w:p>
+    <w:p>
+      <w:pPr>
+        <w:pStyle w:val="ListParagraph"/>
+        <w:spacing w:lineRule="auto" w:line="360" w:before="0" w:after="0"/>
+        <w:contextualSpacing/>
+        <w:jc w:val="left"/>
+        <w:rPr/>
+      </w:pPr>
+      <w:r>
+        <w:rPr>
+          <w:rFonts w:eastAsia="Arial" w:cs="Arial" w:ascii="Arial" w:hAnsi="Arial"/>
+          <w:sz w:val="24"/>
+          <w:szCs w:val="24"/>
+          <w:lang w:eastAsia="ja-JP"/>
+        </w:rPr>
+        <w:t xml:space="preserve">El repositorio Github se encuentra en: </w:t>
+      </w:r>
+      <w:hyperlink r:id="rId6">
+        <w:r>
+          <w:rPr>
+            <w:rStyle w:val="InternetLink"/>
+            <w:rFonts w:eastAsia="Arial" w:cs="Arial" w:ascii="Arial" w:hAnsi="Arial"/>
+            <w:sz w:val="24"/>
+            <w:szCs w:val="24"/>
+            <w:lang w:eastAsia="ja-JP"/>
+          </w:rPr>
+          <w:t>https://github.com/Gustavogalvez/Tarea-1</w:t>
+        </w:r>
+      </w:hyperlink>
+    </w:p>
+    <w:p>
+      <w:pPr>
+        <w:pStyle w:val="ListParagraph"/>
+        <w:spacing w:lineRule="auto" w:line="360" w:before="0" w:after="0"/>
+        <w:contextualSpacing/>
+        <w:jc w:val="left"/>
+        <w:rPr/>
+      </w:pPr>
+      <w:r>
+        <w:rPr>
+          <w:rFonts w:eastAsia="Arial" w:cs="Arial" w:ascii="Arial" w:hAnsi="Arial"/>
+          <w:sz w:val="24"/>
+          <w:szCs w:val="24"/>
+          <w:lang w:eastAsia="ja-JP"/>
+        </w:rPr>
+        <w:t>Dentro del repositorio se puede encontrar el archivo Dockerfile y este también se encuentra dentro del archivo .zip.</w:t>
+      </w:r>
+    </w:p>
+    <w:p>
+      <w:pPr>
+        <w:pStyle w:val="ListParagraph"/>
+        <w:spacing w:lineRule="auto" w:line="360" w:before="0" w:after="0"/>
+        <w:contextualSpacing/>
+        <w:jc w:val="both"/>
+        <w:rPr>
+          <w:rFonts w:ascii="Arial" w:hAnsi="Arial" w:eastAsia="Arial" w:cs="Arial"/>
+          <w:sz w:val="24"/>
+          <w:szCs w:val="24"/>
+          <w:lang w:eastAsia="ja-JP"/>
+        </w:rPr>
+      </w:pPr>
+      <w:r>
+        <w:rPr/>
+      </w:r>
+    </w:p>
+    <w:p>
+      <w:pPr>
         <w:pStyle w:val="Normal"/>
         <w:spacing w:lineRule="auto" w:line="240"/>
         <w:jc w:val="both"/>
@@ -1658,7 +1841,7 @@
     <w:sectPr>
       <w:type w:val="nextPage"/>
       <w:pgSz w:w="12240" w:h="15840"/>
-      <w:pgMar w:left="1701" w:right="1701" w:header="0" w:top="1417" w:footer="0" w:bottom="1417" w:gutter="0"/>
+      <w:pgMar w:left="1215" w:right="1710" w:header="0" w:top="1417" w:footer="0" w:bottom="1417" w:gutter="0"/>
       <w:pgNumType w:fmt="decimal"/>
       <w:formProt w:val="false"/>
       <w:textDirection w:val="lrTb"/>
@@ -2373,6 +2556,14 @@
       <w:lang w:eastAsia="ja-JP"/>
     </w:rPr>
   </w:style>
+  <w:style w:type="character" w:styleId="VisitedInternetLink">
+    <w:name w:val="Visited Internet Link"/>
+    <w:rPr>
+      <w:color w:val="800000"/>
+      <w:u w:val="single"/>
+      <w:lang w:val="zxx" w:eastAsia="zxx" w:bidi="zxx"/>
+    </w:rPr>
+  </w:style>
   <w:style w:type="paragraph" w:styleId="Heading">
     <w:name w:val="Heading"/>
     <w:basedOn w:val="Normal"/>
